--- a/dodatkowe.docx
+++ b/dodatkowe.docx
@@ -15,10 +15,7 @@
         <w:t>CNN</w:t>
       </w:r>
       <w:r>
-        <w:t xml:space="preserve">  </w:t>
-      </w:r>
-      <w:r>
-        <w:t>CONVOLUTIONAL</w:t>
+        <w:t xml:space="preserve">  CONVOLUTIONAL</w:t>
       </w:r>
       <w:proofErr w:type="gramEnd"/>
       <w:r>
@@ -110,19 +107,32 @@
       <w:r>
         <w:t>w podsumowaniu:</w:t>
       </w:r>
-      <w:bookmarkStart w:id="0" w:name="_GoBack"/>
-      <w:bookmarkEnd w:id="0"/>
     </w:p>
     <w:p>
       <w:pPr>
         <w:ind w:firstLine="708"/>
       </w:pPr>
-      <w:r>
-        <w:t>Korekta nagrania do wzorca za pomocą splotu odpowiedzi impulsowej jest znacznie łatwiejszym zagadnieniem niż operacja do tego odwrotna, która nie sprawdza się w teorii dając jedynie efekt dzwonienia będącego wynikiem wzmocnienia sygnał zawierającego jedynie szumy.</w:t>
+      <w:bookmarkStart w:id="0" w:name="_Hlk30707909"/>
+      <w:r>
+        <w:t>Korekta nagrania do wzorca za pomocą splotu odpowiedzi impulsowej jest znacznie łatwiejszym zagadnieniem niż operacja do tego odwrotna, która nie sprawdza się w teorii dając jedynie efekt dzwonienia będącego wynikiem wzmocnienia sygnał</w:t>
+      </w:r>
+      <w:r>
+        <w:t>u</w:t>
+      </w:r>
+      <w:r>
+        <w:t xml:space="preserve"> zawierającego</w:t>
+      </w:r>
+      <w:r>
+        <w:t xml:space="preserve"> </w:t>
+      </w:r>
+      <w:r>
+        <w:t>szumy.</w:t>
       </w:r>
     </w:p>
+    <w:bookmarkEnd w:id="0"/>
     <w:p/>
     <w:p>
+      <w:bookmarkStart w:id="1" w:name="_Hlk30707924"/>
       <w:proofErr w:type="spellStart"/>
       <w:r>
         <w:t>Rozplot</w:t>
@@ -139,21 +149,21 @@
       <w:r>
         <w:t xml:space="preserve"> jest operacją odwrotną do funkcji splotu. W kontekście nagrań dźwiękowych można ją </w:t>
       </w:r>
-      <w:proofErr w:type="gramStart"/>
-      <w:r>
-        <w:t>rozumieć,</w:t>
-      </w:r>
-      <w:proofErr w:type="gramEnd"/>
+      <w:r>
+        <w:t>rozumieć</w:t>
+      </w:r>
       <w:r>
         <w:t xml:space="preserve"> jako usuwanie wprowadzonych zniekształceń sygnału w procesie splotu.</w:t>
       </w:r>
     </w:p>
+    <w:bookmarkEnd w:id="1"/>
     <w:p/>
     <w:p/>
     <w:p>
       <w:pPr>
         <w:ind w:firstLine="708"/>
       </w:pPr>
+      <w:bookmarkStart w:id="2" w:name="_Hlk30707879"/>
       <w:r>
         <w:t>Ogromne wyzwanie stanowi problem, który znacznie utrudnia dokonania rozplotu nawet, gdy znamy odpowiedź impulsową pomieszczania.</w:t>
       </w:r>
@@ -161,6 +171,7 @@
         <w:t xml:space="preserve"> Tym problemem jest obecność szumu w nagraniu. W przypadku, gdy operacja splotu będzie miała charakter filtru dolnoprzepustowego w operacji odwrotnej musimy podbić wyższe częstotliwości, aby odtworzyć oryginalny sygnał. Jednakże, jeżeli amplituda sygnału w tym paśmie jest na poziomie szumów sygnału, albo i nawet poniżej jego poziomu, to sygnał został bezpowrotnie utracony. W próbie podbicia tych częstotliwości wzmocnimy jedynie poziom szumów.</w:t>
       </w:r>
     </w:p>
+    <w:bookmarkEnd w:id="2"/>
     <w:p>
       <w:pPr>
         <w:ind w:firstLine="708"/>
@@ -197,7 +208,12 @@
         <w:t xml:space="preserve"> dźwięk</w:t>
       </w:r>
       <w:r>
-        <w:t xml:space="preserve">. Miała ona bardzo negatywny wpływ na jakość nagrania rezonując przy niektórych częstotliwościach z głosem śpiewaka. Znając odpowiedź impulsową takiego systemu wydawałoby się, że </w:t>
+        <w:t>. Miała ona bardzo negatywny wpływ na jakość nagrania rezonując przy niektórych częstotliwościach z głosem śpiewaka. Znając odpowiedź impulsową takieg</w:t>
+      </w:r>
+      <w:bookmarkStart w:id="3" w:name="_GoBack"/>
+      <w:bookmarkEnd w:id="3"/>
+      <w:r>
+        <w:t xml:space="preserve">o systemu wydawałoby się, że </w:t>
       </w:r>
       <w:proofErr w:type="spellStart"/>
       <w:r>
